--- a/Entrega/Module5/Session502.docx
+++ b/Entrega/Module5/Session502.docx
@@ -6,35 +6,20 @@
       <w:pPr>
         <w:pStyle w:val="Title"/>
       </w:pPr>
-      <w:proofErr w:type="spellStart"/>
-      <w:r>
-        <w:t>Classguide</w:t>
-      </w:r>
-      <w:proofErr w:type="spellEnd"/>
-      <w:r>
-        <w:t xml:space="preserve"> 502</w:t>
+      <w:r>
+        <w:t>Classguide 502</w:t>
       </w:r>
     </w:p>
     <w:p/>
     <w:p>
       <w:r>
-        <w:t xml:space="preserve">Crea la cuenta en GitHub y un proyecto en </w:t>
-      </w:r>
-      <w:proofErr w:type="spellStart"/>
-      <w:r>
-        <w:t>AndroidStudio</w:t>
-      </w:r>
-      <w:proofErr w:type="spellEnd"/>
-      <w:r>
-        <w:t xml:space="preserve"> y </w:t>
-      </w:r>
-      <w:proofErr w:type="spellStart"/>
-      <w:r>
-        <w:t>configúra</w:t>
-      </w:r>
-      <w:proofErr w:type="spellEnd"/>
-      <w:r>
-        <w:t xml:space="preserve"> el entorno con tus credenciales en: File &gt; </w:t>
+        <w:t>Crea la cuenta en GitHub y un proyecto en AndroidStudio y config</w:t>
+      </w:r>
+      <w:r>
+        <w:t>u</w:t>
+      </w:r>
+      <w:r>
+        <w:t xml:space="preserve">ra el entorno con tus credenciales en: File &gt; </w:t>
       </w:r>
       <w:proofErr w:type="spellStart"/>
       <w:r>
@@ -74,97 +59,84 @@
       </w:r>
     </w:p>
     <w:p>
-      <w:r>
-        <w:t xml:space="preserve">- </w:t>
-      </w:r>
-      <w:proofErr w:type="spellStart"/>
-      <w:r>
-        <w:t>Commit</w:t>
-      </w:r>
-      <w:proofErr w:type="spellEnd"/>
-      <w:r>
-        <w:t>.</w:t>
+      <w:pPr>
+        <w:rPr>
+          <w:lang w:val="en-GB"/>
+        </w:rPr>
+      </w:pPr>
+      <w:r>
+        <w:rPr>
+          <w:lang w:val="en-GB"/>
+        </w:rPr>
+        <w:t>- Commit.</w:t>
       </w:r>
     </w:p>
     <w:p>
-      <w:r>
-        <w:t xml:space="preserve">- </w:t>
-      </w:r>
-      <w:proofErr w:type="spellStart"/>
-      <w:r>
-        <w:t>Push</w:t>
-      </w:r>
-      <w:proofErr w:type="spellEnd"/>
-      <w:r>
-        <w:t>.</w:t>
+      <w:pPr>
+        <w:rPr>
+          <w:lang w:val="en-GB"/>
+        </w:rPr>
+      </w:pPr>
+      <w:r>
+        <w:rPr>
+          <w:lang w:val="en-GB"/>
+        </w:rPr>
+        <w:t>- Push.</w:t>
       </w:r>
     </w:p>
     <w:p>
-      <w:r>
-        <w:t xml:space="preserve">- </w:t>
-      </w:r>
-      <w:proofErr w:type="spellStart"/>
-      <w:r>
-        <w:t>Pull</w:t>
-      </w:r>
-      <w:proofErr w:type="spellEnd"/>
-      <w:r>
-        <w:t>.</w:t>
+      <w:pPr>
+        <w:rPr>
+          <w:lang w:val="en-GB"/>
+        </w:rPr>
+      </w:pPr>
+      <w:r>
+        <w:rPr>
+          <w:lang w:val="en-GB"/>
+        </w:rPr>
+        <w:t>- Pull.</w:t>
       </w:r>
     </w:p>
     <w:p>
-      <w:r>
-        <w:t xml:space="preserve">- </w:t>
-      </w:r>
-      <w:proofErr w:type="spellStart"/>
-      <w:r>
-        <w:t>Stash</w:t>
-      </w:r>
-      <w:proofErr w:type="spellEnd"/>
-      <w:r>
-        <w:t>.</w:t>
+      <w:pPr>
+        <w:rPr>
+          <w:lang w:val="en-GB"/>
+        </w:rPr>
+      </w:pPr>
+      <w:r>
+        <w:rPr>
+          <w:lang w:val="en-GB"/>
+        </w:rPr>
+        <w:t>- Stash.</w:t>
       </w:r>
     </w:p>
     <w:p>
-      <w:r>
-        <w:t xml:space="preserve">- </w:t>
-      </w:r>
-      <w:proofErr w:type="spellStart"/>
-      <w:r>
-        <w:t>Merge</w:t>
-      </w:r>
-      <w:proofErr w:type="spellEnd"/>
-      <w:r>
-        <w:t>.</w:t>
+      <w:pPr>
+        <w:rPr>
+          <w:lang w:val="en-GB"/>
+        </w:rPr>
+      </w:pPr>
+      <w:r>
+        <w:rPr>
+          <w:lang w:val="en-GB"/>
+        </w:rPr>
+        <w:t>- Merge.</w:t>
       </w:r>
     </w:p>
     <w:p>
       <w:r>
-        <w:t xml:space="preserve">- </w:t>
-      </w:r>
-      <w:proofErr w:type="spellStart"/>
-      <w:r>
-        <w:t>Checkout</w:t>
-      </w:r>
-      <w:proofErr w:type="spellEnd"/>
-      <w:r>
-        <w:t>.</w:t>
+        <w:t>- Checkout.</w:t>
       </w:r>
     </w:p>
     <w:p>
       <w:r>
-        <w:t xml:space="preserve">Busca o diseña una </w:t>
-      </w:r>
-      <w:proofErr w:type="spellStart"/>
-      <w:r>
-        <w:t>image</w:t>
-      </w:r>
-      <w:proofErr w:type="spellEnd"/>
-      <w:r>
-        <w:t>/diagrama donde entiendas claros los conceptos mencionados</w:t>
-      </w:r>
-      <w:r>
-        <w:t>.</w:t>
+        <w:t>Busca o diseña una image</w:t>
+      </w:r>
+      <w:r>
+        <w:t>n</w:t>
+      </w:r>
+      <w:r>
+        <w:t>/diagrama donde entiendas claros los conceptos mencionados.</w:t>
       </w:r>
     </w:p>
     <w:p/>

--- a/Entrega/Module5/Session502.docx
+++ b/Entrega/Module5/Session502.docx
@@ -10,62 +10,126 @@
         <w:t>Classguide 502</w:t>
       </w:r>
     </w:p>
-    <w:p/>
-    <w:p>
-      <w:r>
+    <w:p>
+      <w:pPr>
+        <w:jc w:val="both"/>
+        <w:rPr>
+          <w:sz w:val="22"/>
+          <w:szCs w:val="22"/>
+        </w:rPr>
+      </w:pPr>
+    </w:p>
+    <w:p>
+      <w:pPr>
+        <w:jc w:val="both"/>
+        <w:rPr>
+          <w:sz w:val="22"/>
+          <w:szCs w:val="22"/>
+        </w:rPr>
+      </w:pPr>
+      <w:r>
+        <w:rPr>
+          <w:sz w:val="22"/>
+          <w:szCs w:val="22"/>
+        </w:rPr>
         <w:t>Crea la cuenta en GitHub y un proyecto en AndroidStudio y config</w:t>
       </w:r>
       <w:r>
+        <w:rPr>
+          <w:sz w:val="22"/>
+          <w:szCs w:val="22"/>
+        </w:rPr>
         <w:t>u</w:t>
       </w:r>
       <w:r>
+        <w:rPr>
+          <w:sz w:val="22"/>
+          <w:szCs w:val="22"/>
+        </w:rPr>
         <w:t xml:space="preserve">ra el entorno con tus credenciales en: File &gt; </w:t>
       </w:r>
       <w:proofErr w:type="spellStart"/>
       <w:r>
+        <w:rPr>
+          <w:sz w:val="22"/>
+          <w:szCs w:val="22"/>
+        </w:rPr>
         <w:t>Settings</w:t>
       </w:r>
       <w:proofErr w:type="spellEnd"/>
       <w:r>
+        <w:rPr>
+          <w:sz w:val="22"/>
+          <w:szCs w:val="22"/>
+        </w:rPr>
         <w:t xml:space="preserve"> &gt; </w:t>
       </w:r>
       <w:proofErr w:type="spellStart"/>
       <w:r>
+        <w:rPr>
+          <w:sz w:val="22"/>
+          <w:szCs w:val="22"/>
+        </w:rPr>
         <w:t>Version</w:t>
       </w:r>
       <w:proofErr w:type="spellEnd"/>
       <w:r>
+        <w:rPr>
+          <w:sz w:val="22"/>
+          <w:szCs w:val="22"/>
+        </w:rPr>
         <w:t xml:space="preserve"> Control &gt; GitHub.</w:t>
       </w:r>
     </w:p>
     <w:p>
       <w:pPr>
+        <w:jc w:val="both"/>
         <w:rPr>
           <w:b/>
           <w:bCs/>
+          <w:sz w:val="22"/>
+          <w:szCs w:val="22"/>
         </w:rPr>
       </w:pPr>
       <w:r>
         <w:rPr>
           <w:b/>
           <w:bCs/>
+          <w:sz w:val="22"/>
+          <w:szCs w:val="22"/>
         </w:rPr>
         <w:t>3. Añadiendo la lógica</w:t>
       </w:r>
     </w:p>
     <w:p>
-      <w:r>
+      <w:pPr>
+        <w:jc w:val="both"/>
+        <w:rPr>
+          <w:sz w:val="22"/>
+          <w:szCs w:val="22"/>
+        </w:rPr>
+      </w:pPr>
+      <w:r>
+        <w:rPr>
+          <w:sz w:val="22"/>
+          <w:szCs w:val="22"/>
+        </w:rPr>
         <w:t>Prueba las distintas opciones que ofrece Git y define cada una de las siguientes operaciones:</w:t>
       </w:r>
     </w:p>
     <w:p>
       <w:pPr>
-        <w:rPr>
+        <w:jc w:val="both"/>
+        <w:rPr>
+          <w:sz w:val="22"/>
+          <w:szCs w:val="22"/>
           <w:lang w:val="en-GB"/>
         </w:rPr>
       </w:pPr>
       <w:r>
         <w:rPr>
+          <w:sz w:val="22"/>
+          <w:szCs w:val="22"/>
           <w:lang w:val="en-GB"/>
         </w:rPr>
         <w:t>- Commit.</w:t>
@@ -73,12 +137,17 @@
     </w:p>
     <w:p>
       <w:pPr>
-        <w:rPr>
+        <w:jc w:val="both"/>
+        <w:rPr>
+          <w:sz w:val="22"/>
+          <w:szCs w:val="22"/>
           <w:lang w:val="en-GB"/>
         </w:rPr>
       </w:pPr>
       <w:r>
         <w:rPr>
+          <w:sz w:val="22"/>
+          <w:szCs w:val="22"/>
           <w:lang w:val="en-GB"/>
         </w:rPr>
         <w:t>- Push.</w:t>
@@ -86,12 +155,17 @@
     </w:p>
     <w:p>
       <w:pPr>
-        <w:rPr>
+        <w:jc w:val="both"/>
+        <w:rPr>
+          <w:sz w:val="22"/>
+          <w:szCs w:val="22"/>
           <w:lang w:val="en-GB"/>
         </w:rPr>
       </w:pPr>
       <w:r>
         <w:rPr>
+          <w:sz w:val="22"/>
+          <w:szCs w:val="22"/>
           <w:lang w:val="en-GB"/>
         </w:rPr>
         <w:t>- Pull.</w:t>
@@ -99,12 +173,17 @@
     </w:p>
     <w:p>
       <w:pPr>
-        <w:rPr>
+        <w:jc w:val="both"/>
+        <w:rPr>
+          <w:sz w:val="22"/>
+          <w:szCs w:val="22"/>
           <w:lang w:val="en-GB"/>
         </w:rPr>
       </w:pPr>
       <w:r>
         <w:rPr>
+          <w:sz w:val="22"/>
+          <w:szCs w:val="22"/>
           <w:lang w:val="en-GB"/>
         </w:rPr>
         <w:t>- Stash.</w:t>
@@ -112,45 +191,106 @@
     </w:p>
     <w:p>
       <w:pPr>
-        <w:rPr>
+        <w:jc w:val="both"/>
+        <w:rPr>
+          <w:sz w:val="22"/>
+          <w:szCs w:val="22"/>
           <w:lang w:val="en-GB"/>
         </w:rPr>
       </w:pPr>
       <w:r>
         <w:rPr>
+          <w:sz w:val="22"/>
+          <w:szCs w:val="22"/>
           <w:lang w:val="en-GB"/>
         </w:rPr>
         <w:t>- Merge.</w:t>
       </w:r>
     </w:p>
     <w:p>
-      <w:r>
+      <w:pPr>
+        <w:jc w:val="both"/>
+        <w:rPr>
+          <w:sz w:val="22"/>
+          <w:szCs w:val="22"/>
+        </w:rPr>
+      </w:pPr>
+      <w:r>
+        <w:rPr>
+          <w:sz w:val="22"/>
+          <w:szCs w:val="22"/>
+        </w:rPr>
         <w:t>- Checkout.</w:t>
       </w:r>
     </w:p>
     <w:p>
-      <w:r>
+      <w:pPr>
+        <w:jc w:val="both"/>
+        <w:rPr>
+          <w:sz w:val="22"/>
+          <w:szCs w:val="22"/>
+        </w:rPr>
+      </w:pPr>
+      <w:r>
+        <w:rPr>
+          <w:sz w:val="22"/>
+          <w:szCs w:val="22"/>
+        </w:rPr>
         <w:t>Busca o diseña una image</w:t>
       </w:r>
       <w:r>
+        <w:rPr>
+          <w:sz w:val="22"/>
+          <w:szCs w:val="22"/>
+        </w:rPr>
         <w:t>n</w:t>
       </w:r>
       <w:r>
+        <w:rPr>
+          <w:sz w:val="22"/>
+          <w:szCs w:val="22"/>
+        </w:rPr>
         <w:t>/diagrama donde entiendas claros los conceptos mencionados.</w:t>
       </w:r>
     </w:p>
-    <w:p/>
-    <w:p>
+    <w:p>
+      <w:pPr>
+        <w:jc w:val="both"/>
+        <w:rPr>
+          <w:sz w:val="22"/>
+          <w:szCs w:val="22"/>
+        </w:rPr>
+      </w:pPr>
+    </w:p>
+    <w:p>
+      <w:pPr>
+        <w:jc w:val="both"/>
+        <w:rPr>
+          <w:sz w:val="22"/>
+          <w:szCs w:val="22"/>
+        </w:rPr>
+      </w:pPr>
+    </w:p>
+    <w:p>
+      <w:pPr>
+        <w:keepNext/>
+        <w:jc w:val="both"/>
+        <w:rPr>
+          <w:sz w:val="22"/>
+          <w:szCs w:val="22"/>
+        </w:rPr>
+      </w:pPr>
       <w:r>
         <w:rPr>
           <w:noProof/>
-        </w:rPr>
-        <w:lastRenderedPageBreak/>
+          <w:sz w:val="22"/>
+          <w:szCs w:val="22"/>
+        </w:rPr>
         <w:drawing>
-          <wp:inline distT="0" distB="0" distL="0" distR="0" wp14:anchorId="09939900" wp14:editId="66B3984B">
-            <wp:extent cx="5391150" cy="3138170"/>
-            <wp:effectExtent l="0" t="0" r="0" b="5080"/>
-            <wp:docPr id="1" name="Picture 1"/>
+          <wp:inline distT="0" distB="0" distL="0" distR="0" wp14:anchorId="4E2EEE30" wp14:editId="4CEC04FA">
+            <wp:extent cx="5400040" cy="3037840"/>
+            <wp:effectExtent l="0" t="0" r="0" b="0"/>
+            <wp:docPr id="10" name="Picture 10" descr="Timeline&#10;&#10;Description automatically generated"/>
             <wp:cNvGraphicFramePr>
               <a:graphicFrameLocks xmlns:a="http://schemas.openxmlformats.org/drawingml/2006/main" noChangeAspect="1"/>
             </wp:cNvGraphicFramePr>
@@ -158,13 +298,559 @@
               <a:graphicData uri="http://schemas.openxmlformats.org/drawingml/2006/picture">
                 <pic:pic xmlns:pic="http://schemas.openxmlformats.org/drawingml/2006/picture">
                   <pic:nvPicPr>
-                    <pic:cNvPr id="0" name="Picture 1"/>
+                    <pic:cNvPr id="10" name="Picture 10" descr="Timeline&#10;&#10;Description automatically generated"/>
                     <pic:cNvPicPr>
                       <a:picLocks noChangeAspect="1" noChangeArrowheads="1"/>
                     </pic:cNvPicPr>
                   </pic:nvPicPr>
                   <pic:blipFill>
-                    <a:blip r:embed="rId4">
+                    <a:blip r:embed="rId5">
+                      <a:extLst>
+                        <a:ext uri="{28A0092B-C50C-407E-A947-70E740481C1C}">
+                          <a14:useLocalDpi xmlns:a14="http://schemas.microsoft.com/office/drawing/2010/main" val="0"/>
+                        </a:ext>
+                      </a:extLst>
+                    </a:blip>
+                    <a:srcRect/>
+                    <a:stretch>
+                      <a:fillRect/>
+                    </a:stretch>
+                  </pic:blipFill>
+                  <pic:spPr bwMode="auto">
+                    <a:xfrm>
+                      <a:off x="0" y="0"/>
+                      <a:ext cx="5400040" cy="3037840"/>
+                    </a:xfrm>
+                    <a:prstGeom prst="rect">
+                      <a:avLst/>
+                    </a:prstGeom>
+                    <a:noFill/>
+                    <a:ln>
+                      <a:noFill/>
+                    </a:ln>
+                  </pic:spPr>
+                </pic:pic>
+              </a:graphicData>
+            </a:graphic>
+          </wp:inline>
+        </w:drawing>
+      </w:r>
+    </w:p>
+    <w:p>
+      <w:pPr>
+        <w:pStyle w:val="Caption"/>
+        <w:jc w:val="center"/>
+        <w:rPr>
+          <w:sz w:val="20"/>
+          <w:szCs w:val="20"/>
+        </w:rPr>
+      </w:pPr>
+      <w:r>
+        <w:rPr>
+          <w:sz w:val="20"/>
+          <w:szCs w:val="20"/>
+        </w:rPr>
+        <w:t xml:space="preserve">Ilustración </w:t>
+      </w:r>
+      <w:r>
+        <w:rPr>
+          <w:sz w:val="20"/>
+          <w:szCs w:val="20"/>
+        </w:rPr>
+        <w:fldChar w:fldCharType="begin"/>
+      </w:r>
+      <w:r>
+        <w:rPr>
+          <w:sz w:val="20"/>
+          <w:szCs w:val="20"/>
+        </w:rPr>
+        <w:instrText xml:space="preserve"> SEQ Ilustración \* ARABIC </w:instrText>
+      </w:r>
+      <w:r>
+        <w:rPr>
+          <w:sz w:val="20"/>
+          <w:szCs w:val="20"/>
+        </w:rPr>
+        <w:fldChar w:fldCharType="separate"/>
+      </w:r>
+      <w:r>
+        <w:rPr>
+          <w:noProof/>
+          <w:sz w:val="20"/>
+          <w:szCs w:val="20"/>
+        </w:rPr>
+        <w:t>1</w:t>
+      </w:r>
+      <w:r>
+        <w:rPr>
+          <w:sz w:val="20"/>
+          <w:szCs w:val="20"/>
+        </w:rPr>
+        <w:fldChar w:fldCharType="end"/>
+      </w:r>
+      <w:r>
+        <w:rPr>
+          <w:sz w:val="20"/>
+          <w:szCs w:val="20"/>
+        </w:rPr>
+        <w:t xml:space="preserve">: Diagrama </w:t>
+      </w:r>
+      <w:proofErr w:type="spellStart"/>
+      <w:r>
+        <w:rPr>
+          <w:sz w:val="20"/>
+          <w:szCs w:val="20"/>
+        </w:rPr>
+        <w:t>commandos</w:t>
+      </w:r>
+      <w:proofErr w:type="spellEnd"/>
+      <w:r>
+        <w:rPr>
+          <w:sz w:val="20"/>
+          <w:szCs w:val="20"/>
+        </w:rPr>
+        <w:t xml:space="preserve"> Git. Fuente: </w:t>
+      </w:r>
+      <w:hyperlink r:id="rId6" w:history="1">
+        <w:r>
+          <w:rPr>
+            <w:rStyle w:val="Hyperlink"/>
+            <w:sz w:val="20"/>
+            <w:szCs w:val="20"/>
+          </w:rPr>
+          <w:t>https://www.junosnotes.com/git-commands/</w:t>
+        </w:r>
+      </w:hyperlink>
+    </w:p>
+    <w:p>
+      <w:pPr>
+        <w:jc w:val="both"/>
+        <w:rPr>
+          <w:sz w:val="22"/>
+          <w:szCs w:val="22"/>
+        </w:rPr>
+      </w:pPr>
+      <w:r>
+        <w:rPr>
+          <w:sz w:val="22"/>
+          <w:szCs w:val="22"/>
+        </w:rPr>
+        <w:lastRenderedPageBreak/>
+        <w:t>Los comandos descritos en el diagrama son los siguientes:</w:t>
+      </w:r>
+    </w:p>
+    <w:p>
+      <w:pPr>
+        <w:pStyle w:val="ListParagraph"/>
+        <w:numPr>
+          <w:ilvl w:val="0"/>
+          <w:numId w:val="1"/>
+        </w:numPr>
+        <w:jc w:val="both"/>
+        <w:rPr>
+          <w:sz w:val="22"/>
+          <w:szCs w:val="22"/>
+        </w:rPr>
+      </w:pPr>
+      <w:proofErr w:type="spellStart"/>
+      <w:r>
+        <w:rPr>
+          <w:i/>
+          <w:iCs/>
+          <w:sz w:val="22"/>
+          <w:szCs w:val="22"/>
+        </w:rPr>
+        <w:t>Commit</w:t>
+      </w:r>
+      <w:proofErr w:type="spellEnd"/>
+      <w:r>
+        <w:rPr>
+          <w:sz w:val="22"/>
+          <w:szCs w:val="22"/>
+        </w:rPr>
+        <w:t>: Actualiza los</w:t>
+      </w:r>
+      <w:r>
+        <w:rPr>
+          <w:sz w:val="22"/>
+          <w:szCs w:val="22"/>
+        </w:rPr>
+        <w:t xml:space="preserve"> cambios</w:t>
+      </w:r>
+      <w:r>
+        <w:rPr>
+          <w:sz w:val="22"/>
+          <w:szCs w:val="22"/>
+        </w:rPr>
+        <w:t xml:space="preserve"> </w:t>
+      </w:r>
+      <w:r>
+        <w:rPr>
+          <w:sz w:val="22"/>
+          <w:szCs w:val="22"/>
+        </w:rPr>
+        <w:t xml:space="preserve">deseados </w:t>
+      </w:r>
+      <w:r>
+        <w:rPr>
+          <w:sz w:val="22"/>
+          <w:szCs w:val="22"/>
+        </w:rPr>
+        <w:t>en el repositorio local, también con este comando se suele describir con un mensaje dichos cambios.</w:t>
+      </w:r>
+    </w:p>
+    <w:p>
+      <w:pPr>
+        <w:pStyle w:val="ListParagraph"/>
+        <w:numPr>
+          <w:ilvl w:val="0"/>
+          <w:numId w:val="1"/>
+        </w:numPr>
+        <w:jc w:val="both"/>
+        <w:rPr>
+          <w:sz w:val="22"/>
+          <w:szCs w:val="22"/>
+        </w:rPr>
+      </w:pPr>
+      <w:proofErr w:type="spellStart"/>
+      <w:r>
+        <w:rPr>
+          <w:i/>
+          <w:iCs/>
+          <w:sz w:val="22"/>
+          <w:szCs w:val="22"/>
+        </w:rPr>
+        <w:t>Push</w:t>
+      </w:r>
+      <w:proofErr w:type="spellEnd"/>
+      <w:r>
+        <w:rPr>
+          <w:sz w:val="22"/>
+          <w:szCs w:val="22"/>
+        </w:rPr>
+        <w:t>: Envía los cambios al repositorio remoto, en nuestro caso GitHub.</w:t>
+      </w:r>
+      <w:r>
+        <w:rPr>
+          <w:sz w:val="22"/>
+          <w:szCs w:val="22"/>
+        </w:rPr>
+        <w:t xml:space="preserve"> </w:t>
+      </w:r>
+    </w:p>
+    <w:p>
+      <w:pPr>
+        <w:pStyle w:val="ListParagraph"/>
+        <w:numPr>
+          <w:ilvl w:val="0"/>
+          <w:numId w:val="1"/>
+        </w:numPr>
+        <w:jc w:val="both"/>
+        <w:rPr>
+          <w:sz w:val="22"/>
+          <w:szCs w:val="22"/>
+        </w:rPr>
+      </w:pPr>
+      <w:proofErr w:type="spellStart"/>
+      <w:r>
+        <w:rPr>
+          <w:i/>
+          <w:iCs/>
+          <w:sz w:val="22"/>
+          <w:szCs w:val="22"/>
+        </w:rPr>
+        <w:t>Pull</w:t>
+      </w:r>
+      <w:proofErr w:type="spellEnd"/>
+      <w:r>
+        <w:rPr>
+          <w:sz w:val="22"/>
+          <w:szCs w:val="22"/>
+        </w:rPr>
+        <w:t>: Descarga posibles cambios desde el repositorio remoto a los archivos locales del proyecto.</w:t>
+      </w:r>
+    </w:p>
+    <w:p>
+      <w:pPr>
+        <w:pStyle w:val="ListParagraph"/>
+        <w:numPr>
+          <w:ilvl w:val="0"/>
+          <w:numId w:val="1"/>
+        </w:numPr>
+        <w:jc w:val="both"/>
+        <w:rPr>
+          <w:sz w:val="22"/>
+          <w:szCs w:val="22"/>
+        </w:rPr>
+      </w:pPr>
+      <w:proofErr w:type="spellStart"/>
+      <w:r>
+        <w:rPr>
+          <w:i/>
+          <w:iCs/>
+          <w:sz w:val="22"/>
+          <w:szCs w:val="22"/>
+        </w:rPr>
+        <w:t>Stash</w:t>
+      </w:r>
+      <w:proofErr w:type="spellEnd"/>
+      <w:r>
+        <w:rPr>
+          <w:sz w:val="22"/>
+          <w:szCs w:val="22"/>
+        </w:rPr>
+        <w:t xml:space="preserve">: Almacena los cambios locales a parte y actualiza el proyecto al </w:t>
+      </w:r>
+      <w:proofErr w:type="spellStart"/>
+      <w:r>
+        <w:rPr>
+          <w:i/>
+          <w:iCs/>
+          <w:sz w:val="22"/>
+          <w:szCs w:val="22"/>
+        </w:rPr>
+        <w:t>commit</w:t>
+      </w:r>
+      <w:proofErr w:type="spellEnd"/>
+      <w:r>
+        <w:rPr>
+          <w:sz w:val="22"/>
+          <w:szCs w:val="22"/>
+        </w:rPr>
+        <w:t xml:space="preserve"> principal. De esta manera se puede cambiar de rama o comprobar el estado actual del proyecto sin crear conflictos ni perdiendo trabajo.</w:t>
+      </w:r>
+    </w:p>
+    <w:p>
+      <w:pPr>
+        <w:pStyle w:val="ListParagraph"/>
+        <w:numPr>
+          <w:ilvl w:val="0"/>
+          <w:numId w:val="1"/>
+        </w:numPr>
+        <w:jc w:val="both"/>
+        <w:rPr>
+          <w:sz w:val="22"/>
+          <w:szCs w:val="22"/>
+        </w:rPr>
+      </w:pPr>
+      <w:proofErr w:type="spellStart"/>
+      <w:r>
+        <w:rPr>
+          <w:i/>
+          <w:iCs/>
+          <w:sz w:val="22"/>
+          <w:szCs w:val="22"/>
+        </w:rPr>
+        <w:t>Merge</w:t>
+      </w:r>
+      <w:proofErr w:type="spellEnd"/>
+      <w:r>
+        <w:rPr>
+          <w:sz w:val="22"/>
+          <w:szCs w:val="22"/>
+        </w:rPr>
+        <w:t>: Combina dos ramas en una de ellas</w:t>
+      </w:r>
+      <w:r>
+        <w:rPr>
+          <w:sz w:val="22"/>
+          <w:szCs w:val="22"/>
+        </w:rPr>
+        <w:t>. Se suele usar cuando una funcionalidad ya ha sido desarrollada, así se añade de manera efectiva al proyecto. En nuestro caso tenemos una rama para cada característica (</w:t>
+      </w:r>
+      <w:proofErr w:type="spellStart"/>
+      <w:r>
+        <w:rPr>
+          <w:i/>
+          <w:iCs/>
+          <w:sz w:val="22"/>
+          <w:szCs w:val="22"/>
+        </w:rPr>
+        <w:t>feature</w:t>
+      </w:r>
+      <w:proofErr w:type="spellEnd"/>
+      <w:r>
+        <w:rPr>
+          <w:sz w:val="22"/>
+          <w:szCs w:val="22"/>
+        </w:rPr>
+        <w:t xml:space="preserve">) </w:t>
+      </w:r>
+      <w:r>
+        <w:rPr>
+          <w:sz w:val="22"/>
+          <w:szCs w:val="22"/>
+        </w:rPr>
+        <w:t>y una rama de desarrollo (</w:t>
+      </w:r>
+      <w:proofErr w:type="spellStart"/>
+      <w:r>
+        <w:rPr>
+          <w:i/>
+          <w:iCs/>
+          <w:sz w:val="22"/>
+          <w:szCs w:val="22"/>
+        </w:rPr>
+        <w:t>develop</w:t>
+      </w:r>
+      <w:proofErr w:type="spellEnd"/>
+      <w:r>
+        <w:rPr>
+          <w:sz w:val="22"/>
+          <w:szCs w:val="22"/>
+        </w:rPr>
+        <w:t xml:space="preserve">) donde se hace el </w:t>
+      </w:r>
+      <w:proofErr w:type="spellStart"/>
+      <w:r>
+        <w:rPr>
+          <w:i/>
+          <w:iCs/>
+          <w:sz w:val="22"/>
+          <w:szCs w:val="22"/>
+        </w:rPr>
+        <w:t>merge</w:t>
+      </w:r>
+      <w:proofErr w:type="spellEnd"/>
+      <w:r>
+        <w:rPr>
+          <w:sz w:val="22"/>
+          <w:szCs w:val="22"/>
+        </w:rPr>
+        <w:t xml:space="preserve">. </w:t>
+      </w:r>
+    </w:p>
+    <w:p>
+      <w:pPr>
+        <w:pStyle w:val="ListParagraph"/>
+        <w:numPr>
+          <w:ilvl w:val="0"/>
+          <w:numId w:val="1"/>
+        </w:numPr>
+        <w:jc w:val="both"/>
+        <w:rPr>
+          <w:sz w:val="22"/>
+          <w:szCs w:val="22"/>
+        </w:rPr>
+      </w:pPr>
+      <w:proofErr w:type="spellStart"/>
+      <w:r>
+        <w:rPr>
+          <w:i/>
+          <w:iCs/>
+          <w:sz w:val="22"/>
+          <w:szCs w:val="22"/>
+        </w:rPr>
+        <w:t>Checkout</w:t>
+      </w:r>
+      <w:proofErr w:type="spellEnd"/>
+      <w:r>
+        <w:rPr>
+          <w:sz w:val="22"/>
+          <w:szCs w:val="22"/>
+        </w:rPr>
+        <w:t>: Sirve para cambiar de rama de trabajo.</w:t>
+      </w:r>
+    </w:p>
+    <w:p>
+      <w:pPr>
+        <w:jc w:val="both"/>
+        <w:rPr>
+          <w:sz w:val="22"/>
+          <w:szCs w:val="22"/>
+        </w:rPr>
+      </w:pPr>
+    </w:p>
+    <w:p>
+      <w:pPr>
+        <w:jc w:val="both"/>
+        <w:rPr>
+          <w:sz w:val="22"/>
+          <w:szCs w:val="22"/>
+        </w:rPr>
+      </w:pPr>
+      <w:r>
+        <w:rPr>
+          <w:sz w:val="22"/>
+          <w:szCs w:val="22"/>
+        </w:rPr>
+        <w:t xml:space="preserve">Para la realización de la práctica final usamos el repositorio de GitHub de Javier Verón </w:t>
+      </w:r>
+      <w:r>
+        <w:rPr>
+          <w:sz w:val="22"/>
+          <w:szCs w:val="22"/>
+        </w:rPr>
+        <w:t>dedicado a la asignatura</w:t>
+      </w:r>
+      <w:r>
+        <w:rPr>
+          <w:sz w:val="22"/>
+          <w:szCs w:val="22"/>
+        </w:rPr>
+        <w:t xml:space="preserve"> (</w:t>
+      </w:r>
+      <w:hyperlink r:id="rId7" w:history="1">
+        <w:r>
+          <w:rPr>
+            <w:rStyle w:val="Hyperlink"/>
+            <w:sz w:val="22"/>
+            <w:szCs w:val="22"/>
+          </w:rPr>
+          <w:t>https://github.com/VeronLinks/Android/tree/main/Entrega</w:t>
+        </w:r>
+      </w:hyperlink>
+      <w:r>
+        <w:rPr>
+          <w:sz w:val="22"/>
+          <w:szCs w:val="22"/>
+        </w:rPr>
+        <w:t>). En la carpeta “Entrega” están los ejercicios de cada módulo y el proyecto final hecho todo en grupo.</w:t>
+      </w:r>
+    </w:p>
+    <w:p>
+      <w:pPr>
+        <w:jc w:val="both"/>
+        <w:rPr>
+          <w:sz w:val="22"/>
+          <w:szCs w:val="22"/>
+        </w:rPr>
+      </w:pPr>
+    </w:p>
+    <w:p>
+      <w:pPr>
+        <w:keepNext/>
+        <w:jc w:val="both"/>
+        <w:rPr>
+          <w:sz w:val="22"/>
+          <w:szCs w:val="22"/>
+        </w:rPr>
+      </w:pPr>
+      <w:r>
+        <w:rPr>
+          <w:noProof/>
+          <w:sz w:val="22"/>
+          <w:szCs w:val="22"/>
+        </w:rPr>
+        <w:drawing>
+          <wp:inline distT="0" distB="0" distL="0" distR="0" wp14:anchorId="22A234C3" wp14:editId="2C28DB6C">
+            <wp:extent cx="5391150" cy="3138170"/>
+            <wp:effectExtent l="0" t="0" r="0" b="5080"/>
+            <wp:docPr id="1" name="Picture 1" descr="A screenshot of a computer&#10;&#10;Description automatically generated with medium confidence"/>
+            <wp:cNvGraphicFramePr>
+              <a:graphicFrameLocks xmlns:a="http://schemas.openxmlformats.org/drawingml/2006/main" noChangeAspect="1"/>
+            </wp:cNvGraphicFramePr>
+            <a:graphic xmlns:a="http://schemas.openxmlformats.org/drawingml/2006/main">
+              <a:graphicData uri="http://schemas.openxmlformats.org/drawingml/2006/picture">
+                <pic:pic xmlns:pic="http://schemas.openxmlformats.org/drawingml/2006/picture">
+                  <pic:nvPicPr>
+                    <pic:cNvPr id="1" name="Picture 1" descr="A screenshot of a computer&#10;&#10;Description automatically generated with medium confidence"/>
+                    <pic:cNvPicPr>
+                      <a:picLocks noChangeAspect="1" noChangeArrowheads="1"/>
+                    </pic:cNvPicPr>
+                  </pic:nvPicPr>
+                  <pic:blipFill>
+                    <a:blip r:embed="rId8">
                       <a:extLst>
                         <a:ext uri="{28A0092B-C50C-407E-A947-70E740481C1C}">
                           <a14:useLocalDpi xmlns:a14="http://schemas.microsoft.com/office/drawing/2010/main" val="0"/>
@@ -195,10 +881,147 @@
           </wp:inline>
         </w:drawing>
       </w:r>
+    </w:p>
+    <w:p>
+      <w:pPr>
+        <w:pStyle w:val="Caption"/>
+        <w:jc w:val="center"/>
+        <w:rPr>
+          <w:sz w:val="20"/>
+          <w:szCs w:val="20"/>
+        </w:rPr>
+      </w:pPr>
+      <w:r>
+        <w:rPr>
+          <w:sz w:val="20"/>
+          <w:szCs w:val="20"/>
+        </w:rPr>
+        <w:t xml:space="preserve">Ilustración </w:t>
+      </w:r>
+      <w:r>
+        <w:rPr>
+          <w:sz w:val="20"/>
+          <w:szCs w:val="20"/>
+        </w:rPr>
+        <w:fldChar w:fldCharType="begin"/>
+      </w:r>
+      <w:r>
+        <w:rPr>
+          <w:sz w:val="20"/>
+          <w:szCs w:val="20"/>
+        </w:rPr>
+        <w:instrText xml:space="preserve"> SEQ Ilustración \* ARABIC </w:instrText>
+      </w:r>
+      <w:r>
+        <w:rPr>
+          <w:sz w:val="20"/>
+          <w:szCs w:val="20"/>
+        </w:rPr>
+        <w:fldChar w:fldCharType="separate"/>
+      </w:r>
       <w:r>
         <w:rPr>
           <w:noProof/>
-        </w:rPr>
+          <w:sz w:val="20"/>
+          <w:szCs w:val="20"/>
+        </w:rPr>
+        <w:t>2</w:t>
+      </w:r>
+      <w:r>
+        <w:rPr>
+          <w:sz w:val="20"/>
+          <w:szCs w:val="20"/>
+        </w:rPr>
+        <w:fldChar w:fldCharType="end"/>
+      </w:r>
+      <w:r>
+        <w:rPr>
+          <w:sz w:val="20"/>
+          <w:szCs w:val="20"/>
+        </w:rPr>
+        <w:t>: Repositorio en GitHub</w:t>
+      </w:r>
+    </w:p>
+    <w:p>
+      <w:pPr>
+        <w:jc w:val="both"/>
+        <w:rPr>
+          <w:sz w:val="22"/>
+          <w:szCs w:val="22"/>
+        </w:rPr>
+      </w:pPr>
+    </w:p>
+    <w:p>
+      <w:pPr>
+        <w:jc w:val="both"/>
+        <w:rPr>
+          <w:sz w:val="22"/>
+          <w:szCs w:val="22"/>
+        </w:rPr>
+      </w:pPr>
+      <w:r>
+        <w:rPr>
+          <w:sz w:val="22"/>
+          <w:szCs w:val="22"/>
+        </w:rPr>
+        <w:t xml:space="preserve">Para el método de trabajo por ramas seguimos el siguiente diagrama. </w:t>
+      </w:r>
+      <w:r>
+        <w:rPr>
+          <w:sz w:val="22"/>
+          <w:szCs w:val="22"/>
+        </w:rPr>
+        <w:t xml:space="preserve">Donde existe una rama principal </w:t>
+      </w:r>
+      <w:proofErr w:type="spellStart"/>
+      <w:r>
+        <w:rPr>
+          <w:i/>
+          <w:iCs/>
+          <w:sz w:val="22"/>
+          <w:szCs w:val="22"/>
+        </w:rPr>
+        <w:t>develop</w:t>
+      </w:r>
+      <w:proofErr w:type="spellEnd"/>
+      <w:r>
+        <w:rPr>
+          <w:sz w:val="22"/>
+          <w:szCs w:val="22"/>
+        </w:rPr>
+        <w:t xml:space="preserve"> a la que se van añadiendo </w:t>
+      </w:r>
+      <w:proofErr w:type="spellStart"/>
+      <w:r>
+        <w:rPr>
+          <w:i/>
+          <w:iCs/>
+          <w:sz w:val="22"/>
+          <w:szCs w:val="22"/>
+        </w:rPr>
+        <w:t>features</w:t>
+      </w:r>
+      <w:proofErr w:type="spellEnd"/>
+      <w:r>
+        <w:rPr>
+          <w:sz w:val="22"/>
+          <w:szCs w:val="22"/>
+        </w:rPr>
+        <w:t>.</w:t>
+      </w:r>
+    </w:p>
+    <w:p>
+      <w:pPr>
+        <w:keepNext/>
+        <w:jc w:val="both"/>
+      </w:pPr>
+      <w:r>
+        <w:rPr>
+          <w:noProof/>
+          <w:sz w:val="22"/>
+          <w:szCs w:val="22"/>
+        </w:rPr>
+        <w:lastRenderedPageBreak/>
         <w:drawing>
           <wp:inline distT="0" distB="0" distL="0" distR="0" wp14:anchorId="123FD89D" wp14:editId="113FC463">
             <wp:extent cx="5398770" cy="3840480"/>
@@ -217,7 +1040,7 @@
                     </pic:cNvPicPr>
                   </pic:nvPicPr>
                   <pic:blipFill>
-                    <a:blip r:embed="rId5">
+                    <a:blip r:embed="rId9">
                       <a:extLst>
                         <a:ext uri="{28A0092B-C50C-407E-A947-70E740481C1C}">
                           <a14:useLocalDpi xmlns:a14="http://schemas.microsoft.com/office/drawing/2010/main" val="0"/>
@@ -248,225 +1071,114 @@
           </wp:inline>
         </w:drawing>
       </w:r>
+    </w:p>
+    <w:p>
+      <w:pPr>
+        <w:pStyle w:val="Caption"/>
+        <w:jc w:val="center"/>
+        <w:rPr>
+          <w:sz w:val="28"/>
+          <w:szCs w:val="28"/>
+        </w:rPr>
+      </w:pPr>
+      <w:r>
+        <w:rPr>
+          <w:sz w:val="20"/>
+          <w:szCs w:val="20"/>
+        </w:rPr>
+        <w:t xml:space="preserve">Ilustración </w:t>
+      </w:r>
+      <w:r>
+        <w:rPr>
+          <w:sz w:val="20"/>
+          <w:szCs w:val="20"/>
+        </w:rPr>
+        <w:fldChar w:fldCharType="begin"/>
+      </w:r>
+      <w:r>
+        <w:rPr>
+          <w:sz w:val="20"/>
+          <w:szCs w:val="20"/>
+        </w:rPr>
+        <w:instrText xml:space="preserve"> SEQ Ilustración \* ARABIC </w:instrText>
+      </w:r>
+      <w:r>
+        <w:rPr>
+          <w:sz w:val="20"/>
+          <w:szCs w:val="20"/>
+        </w:rPr>
+        <w:fldChar w:fldCharType="separate"/>
+      </w:r>
       <w:r>
         <w:rPr>
           <w:noProof/>
+          <w:sz w:val="20"/>
+          <w:szCs w:val="20"/>
+        </w:rPr>
+        <w:t>3</w:t>
+      </w:r>
+      <w:r>
+        <w:rPr>
+          <w:sz w:val="20"/>
+          <w:szCs w:val="20"/>
+        </w:rPr>
+        <w:fldChar w:fldCharType="end"/>
+      </w:r>
+      <w:r>
+        <w:rPr>
+          <w:sz w:val="20"/>
+          <w:szCs w:val="20"/>
+        </w:rPr>
+        <w:t>: Diagrama de ramas</w:t>
+      </w:r>
+    </w:p>
+    <w:p>
+      <w:pPr>
+        <w:jc w:val="both"/>
+        <w:rPr>
+          <w:sz w:val="22"/>
+          <w:szCs w:val="22"/>
+        </w:rPr>
+      </w:pPr>
+    </w:p>
+    <w:p>
+      <w:pPr>
+        <w:jc w:val="both"/>
+        <w:rPr>
+          <w:sz w:val="22"/>
+          <w:szCs w:val="22"/>
+        </w:rPr>
+      </w:pPr>
+      <w:r>
+        <w:rPr>
+          <w:sz w:val="22"/>
+          <w:szCs w:val="22"/>
+        </w:rPr>
+        <w:t xml:space="preserve">Primero empezamos usando la terminal de Windows para realizar los comandos de Git. Pero rápidamente pasamos a manejar el repositorio desde Android Studio. </w:t>
+      </w:r>
+    </w:p>
+    <w:p>
+      <w:pPr>
+        <w:jc w:val="both"/>
+        <w:rPr>
+          <w:sz w:val="22"/>
+          <w:szCs w:val="22"/>
+        </w:rPr>
+      </w:pPr>
+    </w:p>
+    <w:p>
+      <w:pPr>
+        <w:keepNext/>
+        <w:jc w:val="both"/>
+      </w:pPr>
+      <w:r>
+        <w:rPr>
+          <w:noProof/>
+          <w:sz w:val="22"/>
+          <w:szCs w:val="22"/>
         </w:rPr>
         <w:drawing>
-          <wp:inline distT="0" distB="0" distL="0" distR="0" wp14:anchorId="2548EE3F" wp14:editId="55F433B2">
-            <wp:extent cx="3694430" cy="409575"/>
-            <wp:effectExtent l="0" t="0" r="1270" b="9525"/>
-            <wp:docPr id="3" name="Picture 3"/>
-            <wp:cNvGraphicFramePr>
-              <a:graphicFrameLocks xmlns:a="http://schemas.openxmlformats.org/drawingml/2006/main" noChangeAspect="1"/>
-            </wp:cNvGraphicFramePr>
-            <a:graphic xmlns:a="http://schemas.openxmlformats.org/drawingml/2006/main">
-              <a:graphicData uri="http://schemas.openxmlformats.org/drawingml/2006/picture">
-                <pic:pic xmlns:pic="http://schemas.openxmlformats.org/drawingml/2006/picture">
-                  <pic:nvPicPr>
-                    <pic:cNvPr id="0" name="Picture 3"/>
-                    <pic:cNvPicPr>
-                      <a:picLocks noChangeAspect="1" noChangeArrowheads="1"/>
-                    </pic:cNvPicPr>
-                  </pic:nvPicPr>
-                  <pic:blipFill>
-                    <a:blip r:embed="rId6">
-                      <a:extLst>
-                        <a:ext uri="{28A0092B-C50C-407E-A947-70E740481C1C}">
-                          <a14:useLocalDpi xmlns:a14="http://schemas.microsoft.com/office/drawing/2010/main" val="0"/>
-                        </a:ext>
-                      </a:extLst>
-                    </a:blip>
-                    <a:srcRect/>
-                    <a:stretch>
-                      <a:fillRect/>
-                    </a:stretch>
-                  </pic:blipFill>
-                  <pic:spPr bwMode="auto">
-                    <a:xfrm>
-                      <a:off x="0" y="0"/>
-                      <a:ext cx="3694430" cy="409575"/>
-                    </a:xfrm>
-                    <a:prstGeom prst="rect">
-                      <a:avLst/>
-                    </a:prstGeom>
-                    <a:noFill/>
-                    <a:ln>
-                      <a:noFill/>
-                    </a:ln>
-                  </pic:spPr>
-                </pic:pic>
-              </a:graphicData>
-            </a:graphic>
-          </wp:inline>
-        </w:drawing>
-      </w:r>
-      <w:r>
-        <w:rPr>
-          <w:noProof/>
-        </w:rPr>
-        <w:drawing>
-          <wp:inline distT="0" distB="0" distL="0" distR="0" wp14:anchorId="323E9D34" wp14:editId="76925A3D">
-            <wp:extent cx="3686810" cy="431800"/>
-            <wp:effectExtent l="0" t="0" r="8890" b="6350"/>
-            <wp:docPr id="4" name="Picture 4"/>
-            <wp:cNvGraphicFramePr>
-              <a:graphicFrameLocks xmlns:a="http://schemas.openxmlformats.org/drawingml/2006/main" noChangeAspect="1"/>
-            </wp:cNvGraphicFramePr>
-            <a:graphic xmlns:a="http://schemas.openxmlformats.org/drawingml/2006/main">
-              <a:graphicData uri="http://schemas.openxmlformats.org/drawingml/2006/picture">
-                <pic:pic xmlns:pic="http://schemas.openxmlformats.org/drawingml/2006/picture">
-                  <pic:nvPicPr>
-                    <pic:cNvPr id="0" name="Picture 4"/>
-                    <pic:cNvPicPr>
-                      <a:picLocks noChangeAspect="1" noChangeArrowheads="1"/>
-                    </pic:cNvPicPr>
-                  </pic:nvPicPr>
-                  <pic:blipFill>
-                    <a:blip r:embed="rId7">
-                      <a:extLst>
-                        <a:ext uri="{28A0092B-C50C-407E-A947-70E740481C1C}">
-                          <a14:useLocalDpi xmlns:a14="http://schemas.microsoft.com/office/drawing/2010/main" val="0"/>
-                        </a:ext>
-                      </a:extLst>
-                    </a:blip>
-                    <a:srcRect/>
-                    <a:stretch>
-                      <a:fillRect/>
-                    </a:stretch>
-                  </pic:blipFill>
-                  <pic:spPr bwMode="auto">
-                    <a:xfrm>
-                      <a:off x="0" y="0"/>
-                      <a:ext cx="3686810" cy="431800"/>
-                    </a:xfrm>
-                    <a:prstGeom prst="rect">
-                      <a:avLst/>
-                    </a:prstGeom>
-                    <a:noFill/>
-                    <a:ln>
-                      <a:noFill/>
-                    </a:ln>
-                  </pic:spPr>
-                </pic:pic>
-              </a:graphicData>
-            </a:graphic>
-          </wp:inline>
-        </w:drawing>
-      </w:r>
-      <w:r>
-        <w:rPr>
-          <w:noProof/>
-        </w:rPr>
-        <w:drawing>
-          <wp:inline distT="0" distB="0" distL="0" distR="0" wp14:anchorId="796FB884" wp14:editId="4261456D">
-            <wp:extent cx="3913505" cy="497205"/>
-            <wp:effectExtent l="0" t="0" r="0" b="0"/>
-            <wp:docPr id="5" name="Picture 5"/>
-            <wp:cNvGraphicFramePr>
-              <a:graphicFrameLocks xmlns:a="http://schemas.openxmlformats.org/drawingml/2006/main" noChangeAspect="1"/>
-            </wp:cNvGraphicFramePr>
-            <a:graphic xmlns:a="http://schemas.openxmlformats.org/drawingml/2006/main">
-              <a:graphicData uri="http://schemas.openxmlformats.org/drawingml/2006/picture">
-                <pic:pic xmlns:pic="http://schemas.openxmlformats.org/drawingml/2006/picture">
-                  <pic:nvPicPr>
-                    <pic:cNvPr id="0" name="Picture 5"/>
-                    <pic:cNvPicPr>
-                      <a:picLocks noChangeAspect="1" noChangeArrowheads="1"/>
-                    </pic:cNvPicPr>
-                  </pic:nvPicPr>
-                  <pic:blipFill>
-                    <a:blip r:embed="rId8">
-                      <a:extLst>
-                        <a:ext uri="{28A0092B-C50C-407E-A947-70E740481C1C}">
-                          <a14:useLocalDpi xmlns:a14="http://schemas.microsoft.com/office/drawing/2010/main" val="0"/>
-                        </a:ext>
-                      </a:extLst>
-                    </a:blip>
-                    <a:srcRect/>
-                    <a:stretch>
-                      <a:fillRect/>
-                    </a:stretch>
-                  </pic:blipFill>
-                  <pic:spPr bwMode="auto">
-                    <a:xfrm>
-                      <a:off x="0" y="0"/>
-                      <a:ext cx="3913505" cy="497205"/>
-                    </a:xfrm>
-                    <a:prstGeom prst="rect">
-                      <a:avLst/>
-                    </a:prstGeom>
-                    <a:noFill/>
-                    <a:ln>
-                      <a:noFill/>
-                    </a:ln>
-                  </pic:spPr>
-                </pic:pic>
-              </a:graphicData>
-            </a:graphic>
-          </wp:inline>
-        </w:drawing>
-      </w:r>
-      <w:r>
-        <w:rPr>
-          <w:noProof/>
-        </w:rPr>
-        <w:lastRenderedPageBreak/>
-        <w:drawing>
-          <wp:inline distT="0" distB="0" distL="0" distR="0" wp14:anchorId="14EC3FEE" wp14:editId="70D42CFF">
-            <wp:extent cx="5391150" cy="2172335"/>
-            <wp:effectExtent l="0" t="0" r="0" b="0"/>
-            <wp:docPr id="6" name="Picture 6"/>
-            <wp:cNvGraphicFramePr>
-              <a:graphicFrameLocks xmlns:a="http://schemas.openxmlformats.org/drawingml/2006/main" noChangeAspect="1"/>
-            </wp:cNvGraphicFramePr>
-            <a:graphic xmlns:a="http://schemas.openxmlformats.org/drawingml/2006/main">
-              <a:graphicData uri="http://schemas.openxmlformats.org/drawingml/2006/picture">
-                <pic:pic xmlns:pic="http://schemas.openxmlformats.org/drawingml/2006/picture">
-                  <pic:nvPicPr>
-                    <pic:cNvPr id="0" name="Picture 6"/>
-                    <pic:cNvPicPr>
-                      <a:picLocks noChangeAspect="1" noChangeArrowheads="1"/>
-                    </pic:cNvPicPr>
-                  </pic:nvPicPr>
-                  <pic:blipFill>
-                    <a:blip r:embed="rId9">
-                      <a:extLst>
-                        <a:ext uri="{28A0092B-C50C-407E-A947-70E740481C1C}">
-                          <a14:useLocalDpi xmlns:a14="http://schemas.microsoft.com/office/drawing/2010/main" val="0"/>
-                        </a:ext>
-                      </a:extLst>
-                    </a:blip>
-                    <a:srcRect/>
-                    <a:stretch>
-                      <a:fillRect/>
-                    </a:stretch>
-                  </pic:blipFill>
-                  <pic:spPr bwMode="auto">
-                    <a:xfrm>
-                      <a:off x="0" y="0"/>
-                      <a:ext cx="5391150" cy="2172335"/>
-                    </a:xfrm>
-                    <a:prstGeom prst="rect">
-                      <a:avLst/>
-                    </a:prstGeom>
-                    <a:noFill/>
-                    <a:ln>
-                      <a:noFill/>
-                    </a:ln>
-                  </pic:spPr>
-                </pic:pic>
-              </a:graphicData>
-            </a:graphic>
-          </wp:inline>
-        </w:drawing>
-      </w:r>
-      <w:r>
-        <w:rPr>
-          <w:noProof/>
-        </w:rPr>
-        <w:drawing>
-          <wp:inline distT="0" distB="0" distL="0" distR="0" wp14:anchorId="6C1B6C98" wp14:editId="32047BDF">
+          <wp:inline distT="0" distB="0" distL="0" distR="0" wp14:anchorId="6C1B6C98" wp14:editId="6A7E22E3">
             <wp:extent cx="5391150" cy="2077720"/>
             <wp:effectExtent l="0" t="0" r="0" b="0"/>
             <wp:docPr id="7" name="Picture 7"/>
@@ -515,6 +1227,204 @@
         </w:drawing>
       </w:r>
     </w:p>
+    <w:p>
+      <w:pPr>
+        <w:pStyle w:val="Caption"/>
+        <w:jc w:val="center"/>
+        <w:rPr>
+          <w:sz w:val="20"/>
+          <w:szCs w:val="20"/>
+        </w:rPr>
+      </w:pPr>
+      <w:r>
+        <w:rPr>
+          <w:sz w:val="20"/>
+          <w:szCs w:val="20"/>
+        </w:rPr>
+        <w:t xml:space="preserve">Ilustración </w:t>
+      </w:r>
+      <w:r>
+        <w:rPr>
+          <w:sz w:val="20"/>
+          <w:szCs w:val="20"/>
+        </w:rPr>
+        <w:fldChar w:fldCharType="begin"/>
+      </w:r>
+      <w:r>
+        <w:rPr>
+          <w:sz w:val="20"/>
+          <w:szCs w:val="20"/>
+        </w:rPr>
+        <w:instrText xml:space="preserve"> SEQ Ilustración \* ARABIC </w:instrText>
+      </w:r>
+      <w:r>
+        <w:rPr>
+          <w:sz w:val="20"/>
+          <w:szCs w:val="20"/>
+        </w:rPr>
+        <w:fldChar w:fldCharType="separate"/>
+      </w:r>
+      <w:r>
+        <w:rPr>
+          <w:noProof/>
+          <w:sz w:val="20"/>
+          <w:szCs w:val="20"/>
+        </w:rPr>
+        <w:t>4</w:t>
+      </w:r>
+      <w:r>
+        <w:rPr>
+          <w:sz w:val="20"/>
+          <w:szCs w:val="20"/>
+        </w:rPr>
+        <w:fldChar w:fldCharType="end"/>
+      </w:r>
+      <w:r>
+        <w:rPr>
+          <w:sz w:val="20"/>
+          <w:szCs w:val="20"/>
+        </w:rPr>
+        <w:t>: Uso de Git mediante la terminal de Windows</w:t>
+      </w:r>
+    </w:p>
+    <w:p/>
+    <w:p>
+      <w:r>
+        <w:t xml:space="preserve">Para esto se añade la cuenta de GitHub a Android Studio mediante un token de autentificación y entonces ya se tiene acceso a toda la funcionalidad de Git y más. Cabe destacar la herramienta </w:t>
+      </w:r>
+      <w:r>
+        <w:lastRenderedPageBreak/>
+        <w:t xml:space="preserve">para hacer </w:t>
+      </w:r>
+      <w:proofErr w:type="spellStart"/>
+      <w:r>
+        <w:rPr>
+          <w:i/>
+          <w:iCs/>
+        </w:rPr>
+        <w:t>merge</w:t>
+      </w:r>
+      <w:proofErr w:type="spellEnd"/>
+      <w:r>
+        <w:t xml:space="preserve"> seguro de ciertos archivos que han sido editados al mismo tiempo por varias personas, dicha herramienta es muy potente, cómoda y fácil de usar.</w:t>
+      </w:r>
+    </w:p>
+    <w:p/>
+    <w:p>
+      <w:pPr>
+        <w:keepNext/>
+        <w:jc w:val="both"/>
+      </w:pPr>
+      <w:r>
+        <w:rPr>
+          <w:noProof/>
+        </w:rPr>
+        <w:drawing>
+          <wp:inline distT="0" distB="0" distL="0" distR="0" wp14:anchorId="7F99F73D" wp14:editId="6457D2BF">
+            <wp:extent cx="5400040" cy="3834765"/>
+            <wp:effectExtent l="0" t="0" r="0" b="0"/>
+            <wp:docPr id="11" name="Picture 11" descr="Graphical user interface, text&#10;&#10;Description automatically generated"/>
+            <wp:cNvGraphicFramePr>
+              <a:graphicFrameLocks xmlns:a="http://schemas.openxmlformats.org/drawingml/2006/main" noChangeAspect="1"/>
+            </wp:cNvGraphicFramePr>
+            <a:graphic xmlns:a="http://schemas.openxmlformats.org/drawingml/2006/main">
+              <a:graphicData uri="http://schemas.openxmlformats.org/drawingml/2006/picture">
+                <pic:pic xmlns:pic="http://schemas.openxmlformats.org/drawingml/2006/picture">
+                  <pic:nvPicPr>
+                    <pic:cNvPr id="11" name="Picture 11" descr="Graphical user interface, text&#10;&#10;Description automatically generated"/>
+                    <pic:cNvPicPr/>
+                  </pic:nvPicPr>
+                  <pic:blipFill>
+                    <a:blip r:embed="rId11"/>
+                    <a:stretch>
+                      <a:fillRect/>
+                    </a:stretch>
+                  </pic:blipFill>
+                  <pic:spPr>
+                    <a:xfrm>
+                      <a:off x="0" y="0"/>
+                      <a:ext cx="5400040" cy="3834765"/>
+                    </a:xfrm>
+                    <a:prstGeom prst="rect">
+                      <a:avLst/>
+                    </a:prstGeom>
+                  </pic:spPr>
+                </pic:pic>
+              </a:graphicData>
+            </a:graphic>
+          </wp:inline>
+        </w:drawing>
+      </w:r>
+    </w:p>
+    <w:p>
+      <w:pPr>
+        <w:pStyle w:val="Caption"/>
+        <w:jc w:val="center"/>
+        <w:rPr>
+          <w:sz w:val="28"/>
+          <w:szCs w:val="28"/>
+        </w:rPr>
+      </w:pPr>
+      <w:r>
+        <w:rPr>
+          <w:sz w:val="20"/>
+          <w:szCs w:val="20"/>
+        </w:rPr>
+        <w:t xml:space="preserve">Ilustración </w:t>
+      </w:r>
+      <w:r>
+        <w:rPr>
+          <w:sz w:val="20"/>
+          <w:szCs w:val="20"/>
+        </w:rPr>
+        <w:fldChar w:fldCharType="begin"/>
+      </w:r>
+      <w:r>
+        <w:rPr>
+          <w:sz w:val="20"/>
+          <w:szCs w:val="20"/>
+        </w:rPr>
+        <w:instrText xml:space="preserve"> SEQ Ilustración \* ARABIC </w:instrText>
+      </w:r>
+      <w:r>
+        <w:rPr>
+          <w:sz w:val="20"/>
+          <w:szCs w:val="20"/>
+        </w:rPr>
+        <w:fldChar w:fldCharType="separate"/>
+      </w:r>
+      <w:r>
+        <w:rPr>
+          <w:noProof/>
+          <w:sz w:val="20"/>
+          <w:szCs w:val="20"/>
+        </w:rPr>
+        <w:t>5</w:t>
+      </w:r>
+      <w:r>
+        <w:rPr>
+          <w:sz w:val="20"/>
+          <w:szCs w:val="20"/>
+        </w:rPr>
+        <w:fldChar w:fldCharType="end"/>
+      </w:r>
+      <w:r>
+        <w:rPr>
+          <w:sz w:val="20"/>
+          <w:szCs w:val="20"/>
+        </w:rPr>
+        <w:t>: Ejemplo de cuenta de GitHub añadida a Android Studio</w:t>
+      </w:r>
+    </w:p>
+    <w:p>
+      <w:pPr>
+        <w:jc w:val="both"/>
+        <w:rPr>
+          <w:sz w:val="22"/>
+          <w:szCs w:val="22"/>
+        </w:rPr>
+      </w:pPr>
+    </w:p>
     <w:sectPr>
       <w:pgSz w:w="11906" w:h="16838"/>
       <w:pgMar w:top="1417" w:right="1701" w:bottom="1417" w:left="1701" w:header="708" w:footer="708" w:gutter="0"/>
@@ -523,6 +1433,127 @@
     </w:sectPr>
   </w:body>
 </w:document>
+</file>
+
+<file path=word/numbering.xml><?xml version="1.0" encoding="utf-8"?>
+<w:numbering xmlns:wpc="http://schemas.microsoft.com/office/word/2010/wordprocessingCanvas" xmlns:cx="http://schemas.microsoft.com/office/drawing/2014/chartex" xmlns:cx1="http://schemas.microsoft.com/office/drawing/2015/9/8/chartex" xmlns:cx2="http://schemas.microsoft.com/office/drawing/2015/10/21/chartex" xmlns:cx3="http://schemas.microsoft.com/office/drawing/2016/5/9/chartex" xmlns:cx4="http://schemas.microsoft.com/office/drawing/2016/5/10/chartex" xmlns:cx5="http://schemas.microsoft.com/office/drawing/2016/5/11/chartex" xmlns:cx6="http://schemas.microsoft.com/office/drawing/2016/5/12/chartex" xmlns:cx7="http://schemas.microsoft.com/office/drawing/2016/5/13/chartex" xmlns:cx8="http://schemas.microsoft.com/office/drawing/2016/5/14/chartex" xmlns:mc="http://schemas.openxmlformats.org/markup-compatibility/2006" xmlns:aink="http://schemas.microsoft.com/office/drawing/2016/ink" xmlns:am3d="http://schemas.microsoft.com/office/drawing/2017/model3d" xmlns:o="urn:schemas-microsoft-com:office:office" xmlns:r="http://schemas.openxmlformats.org/officeDocument/2006/relationships" xmlns:m="http://schemas.openxmlformats.org/officeDocument/2006/math" xmlns:v="urn:schemas-microsoft-com:vml" xmlns:wp14="http://schemas.microsoft.com/office/word/2010/wordprocessingDrawing" xmlns:wp="http://schemas.openxmlformats.org/drawingml/2006/wordprocessingDrawing" xmlns:w10="urn:schemas-microsoft-com:office:word" xmlns:w="http://schemas.openxmlformats.org/wordprocessingml/2006/main" xmlns:w14="http://schemas.microsoft.com/office/word/2010/wordml" xmlns:w15="http://schemas.microsoft.com/office/word/2012/wordml" xmlns:w16cex="http://schemas.microsoft.com/office/word/2018/wordml/cex" xmlns:w16cid="http://schemas.microsoft.com/office/word/2016/wordml/cid" xmlns:w16="http://schemas.microsoft.com/office/word/2018/wordml" xmlns:w16sdtdh="http://schemas.microsoft.com/office/word/2020/wordml/sdtdatahash" xmlns:w16se="http://schemas.microsoft.com/office/word/2015/wordml/symex" xmlns:wpg="http://schemas.microsoft.com/office/word/2010/wordprocessingGroup" xmlns:wpi="http://schemas.microsoft.com/office/word/2010/wordprocessingInk" xmlns:wne="http://schemas.microsoft.com/office/word/2006/wordml" xmlns:wps="http://schemas.microsoft.com/office/word/2010/wordprocessingShape" mc:Ignorable="w14 w15 w16se w16cid w16 w16cex w16sdtdh wp14">
+  <w:abstractNum w:abstractNumId="0" w15:restartNumberingAfterBreak="0">
+    <w:nsid w:val="5E9F3534"/>
+    <w:multiLevelType w:val="hybridMultilevel"/>
+    <w:tmpl w:val="A978D7DA"/>
+    <w:lvl w:ilvl="0" w:tplc="08090001">
+      <w:start w:val="1"/>
+      <w:numFmt w:val="bullet"/>
+      <w:lvlText w:val=""/>
+      <w:lvlJc w:val="left"/>
+      <w:pPr>
+        <w:ind w:left="720" w:hanging="360"/>
+      </w:pPr>
+      <w:rPr>
+        <w:rFonts w:ascii="Symbol" w:hAnsi="Symbol" w:hint="default"/>
+      </w:rPr>
+    </w:lvl>
+    <w:lvl w:ilvl="1" w:tplc="08090003" w:tentative="1">
+      <w:start w:val="1"/>
+      <w:numFmt w:val="bullet"/>
+      <w:lvlText w:val="o"/>
+      <w:lvlJc w:val="left"/>
+      <w:pPr>
+        <w:ind w:left="1440" w:hanging="360"/>
+      </w:pPr>
+      <w:rPr>
+        <w:rFonts w:ascii="Courier New" w:hAnsi="Courier New" w:cs="Courier New" w:hint="default"/>
+      </w:rPr>
+    </w:lvl>
+    <w:lvl w:ilvl="2" w:tplc="08090005" w:tentative="1">
+      <w:start w:val="1"/>
+      <w:numFmt w:val="bullet"/>
+      <w:lvlText w:val=""/>
+      <w:lvlJc w:val="left"/>
+      <w:pPr>
+        <w:ind w:left="2160" w:hanging="360"/>
+      </w:pPr>
+      <w:rPr>
+        <w:rFonts w:ascii="Wingdings" w:hAnsi="Wingdings" w:hint="default"/>
+      </w:rPr>
+    </w:lvl>
+    <w:lvl w:ilvl="3" w:tplc="08090001" w:tentative="1">
+      <w:start w:val="1"/>
+      <w:numFmt w:val="bullet"/>
+      <w:lvlText w:val=""/>
+      <w:lvlJc w:val="left"/>
+      <w:pPr>
+        <w:ind w:left="2880" w:hanging="360"/>
+      </w:pPr>
+      <w:rPr>
+        <w:rFonts w:ascii="Symbol" w:hAnsi="Symbol" w:hint="default"/>
+      </w:rPr>
+    </w:lvl>
+    <w:lvl w:ilvl="4" w:tplc="08090003" w:tentative="1">
+      <w:start w:val="1"/>
+      <w:numFmt w:val="bullet"/>
+      <w:lvlText w:val="o"/>
+      <w:lvlJc w:val="left"/>
+      <w:pPr>
+        <w:ind w:left="3600" w:hanging="360"/>
+      </w:pPr>
+      <w:rPr>
+        <w:rFonts w:ascii="Courier New" w:hAnsi="Courier New" w:cs="Courier New" w:hint="default"/>
+      </w:rPr>
+    </w:lvl>
+    <w:lvl w:ilvl="5" w:tplc="08090005" w:tentative="1">
+      <w:start w:val="1"/>
+      <w:numFmt w:val="bullet"/>
+      <w:lvlText w:val=""/>
+      <w:lvlJc w:val="left"/>
+      <w:pPr>
+        <w:ind w:left="4320" w:hanging="360"/>
+      </w:pPr>
+      <w:rPr>
+        <w:rFonts w:ascii="Wingdings" w:hAnsi="Wingdings" w:hint="default"/>
+      </w:rPr>
+    </w:lvl>
+    <w:lvl w:ilvl="6" w:tplc="08090001" w:tentative="1">
+      <w:start w:val="1"/>
+      <w:numFmt w:val="bullet"/>
+      <w:lvlText w:val=""/>
+      <w:lvlJc w:val="left"/>
+      <w:pPr>
+        <w:ind w:left="5040" w:hanging="360"/>
+      </w:pPr>
+      <w:rPr>
+        <w:rFonts w:ascii="Symbol" w:hAnsi="Symbol" w:hint="default"/>
+      </w:rPr>
+    </w:lvl>
+    <w:lvl w:ilvl="7" w:tplc="08090003" w:tentative="1">
+      <w:start w:val="1"/>
+      <w:numFmt w:val="bullet"/>
+      <w:lvlText w:val="o"/>
+      <w:lvlJc w:val="left"/>
+      <w:pPr>
+        <w:ind w:left="5760" w:hanging="360"/>
+      </w:pPr>
+      <w:rPr>
+        <w:rFonts w:ascii="Courier New" w:hAnsi="Courier New" w:cs="Courier New" w:hint="default"/>
+      </w:rPr>
+    </w:lvl>
+    <w:lvl w:ilvl="8" w:tplc="08090005" w:tentative="1">
+      <w:start w:val="1"/>
+      <w:numFmt w:val="bullet"/>
+      <w:lvlText w:val=""/>
+      <w:lvlJc w:val="left"/>
+      <w:pPr>
+        <w:ind w:left="6480" w:hanging="360"/>
+      </w:pPr>
+      <w:rPr>
+        <w:rFonts w:ascii="Wingdings" w:hAnsi="Wingdings" w:hint="default"/>
+      </w:rPr>
+    </w:lvl>
+  </w:abstractNum>
+  <w:num w:numId="1">
+    <w:abstractNumId w:val="0"/>
+  </w:num>
+</w:numbering>
 </file>
 
 <file path=word/styles.xml><?xml version="1.0" encoding="utf-8"?>
@@ -1287,7 +2318,6 @@
     <w:basedOn w:val="Normal"/>
     <w:next w:val="Normal"/>
     <w:uiPriority w:val="35"/>
-    <w:semiHidden/>
     <w:unhideWhenUsed/>
     <w:qFormat/>
     <w:rsid w:val="001C7B7A"/>
@@ -1558,6 +2588,40 @@
     <w:rsid w:val="001C7B7A"/>
     <w:pPr>
       <w:outlineLvl w:val="9"/>
+    </w:pPr>
+  </w:style>
+  <w:style w:type="character" w:styleId="Hyperlink">
+    <w:name w:val="Hyperlink"/>
+    <w:basedOn w:val="DefaultParagraphFont"/>
+    <w:uiPriority w:val="99"/>
+    <w:unhideWhenUsed/>
+    <w:rsid w:val="00E358A3"/>
+    <w:rPr>
+      <w:color w:val="0563C1" w:themeColor="hyperlink"/>
+      <w:u w:val="single"/>
+    </w:rPr>
+  </w:style>
+  <w:style w:type="character" w:styleId="UnresolvedMention">
+    <w:name w:val="Unresolved Mention"/>
+    <w:basedOn w:val="DefaultParagraphFont"/>
+    <w:uiPriority w:val="99"/>
+    <w:semiHidden/>
+    <w:unhideWhenUsed/>
+    <w:rsid w:val="00E358A3"/>
+    <w:rPr>
+      <w:color w:val="605E5C"/>
+      <w:shd w:val="clear" w:color="auto" w:fill="E1DFDD"/>
+    </w:rPr>
+  </w:style>
+  <w:style w:type="paragraph" w:styleId="ListParagraph">
+    <w:name w:val="List Paragraph"/>
+    <w:basedOn w:val="Normal"/>
+    <w:uiPriority w:val="34"/>
+    <w:qFormat/>
+    <w:rsid w:val="00E358A3"/>
+    <w:pPr>
+      <w:ind w:left="720"/>
+      <w:contextualSpacing/>
     </w:pPr>
   </w:style>
 </w:styles>
